--- a/Organização dos Pinos da BitDogLab.docx
+++ b/Organização dos Pinos da BitDogLab.docx
@@ -58,7 +58,7 @@
           <w:rStyle w:val="Strong"/>
           <w:rFonts w:ascii="Arial" w:hAnsi="Arial"/>
         </w:rPr>
-        <w:t>CONFIGURAÇÃO DE PINOS</w:t>
+        <w:t>CONFIGURAÇÃO DE PINOS:</w:t>
       </w:r>
     </w:p>
     <w:p>
@@ -498,6 +498,44 @@
           <w:szCs w:val="16"/>
         </w:rPr>
         <w:t>}</w:t>
+      </w:r>
+    </w:p>
+    <w:p>
+      <w:pPr>
+        <w:pStyle w:val="BodyText"/>
+        <w:bidi w:val="0"/>
+        <w:spacing w:lineRule="auto" w:line="240" w:before="0" w:after="83"/>
+        <w:jc w:val="start"/>
+        <w:rPr>
+          <w:rStyle w:val="Strong"/>
+          <w:sz w:val="16"/>
+          <w:szCs w:val="16"/>
+        </w:rPr>
+      </w:pPr>
+      <w:r>
+        <w:rPr>
+          <w:rFonts w:ascii="Arial" w:hAnsi="Arial"/>
+        </w:rPr>
+      </w:r>
+    </w:p>
+    <w:p>
+      <w:pPr>
+        <w:pStyle w:val="BodyText"/>
+        <w:bidi w:val="0"/>
+        <w:spacing w:lineRule="auto" w:line="240" w:before="0" w:after="83"/>
+        <w:jc w:val="start"/>
+        <w:rPr>
+          <w:rFonts w:ascii="Arial" w:hAnsi="Arial"/>
+        </w:rPr>
+      </w:pPr>
+      <w:r>
+        <w:rPr>
+          <w:rStyle w:val="Strong"/>
+          <w:rFonts w:ascii="Arial" w:hAnsi="Arial"/>
+          <w:sz w:val="24"/>
+          <w:szCs w:val="24"/>
+        </w:rPr>
+        <w:t>PERIFERICOS:</w:t>
       </w:r>
     </w:p>
     <w:p>
